--- a/raport.docx
+++ b/raport.docx
@@ -235,13 +235,11 @@
       <w:pPr>
         <w:jc w:val="right"/>
         <w:rPr>
-          <w:sz w:val="24"/>
           <w:szCs w:val="32"/>
         </w:rPr>
       </w:pPr>
       <w:r>
         <w:rPr>
-          <w:sz w:val="24"/>
           <w:szCs w:val="32"/>
         </w:rPr>
         <w:t>Semestr 1, Grupa ITS1, Rok akademicki 2016/2017</w:t>
@@ -249,60 +247,838 @@
     </w:p>
     <w:p>
       <w:pPr>
-        <w:jc w:val="right"/>
-        <w:rPr>
-          <w:sz w:val="32"/>
-          <w:szCs w:val="32"/>
-        </w:rPr>
-      </w:pPr>
-    </w:p>
-    <w:p>
-      <w:pPr>
         <w:pStyle w:val="Heading1"/>
-      </w:pPr>
-      <w:r>
+        <w:numPr>
+          <w:ilvl w:val="0"/>
+          <w:numId w:val="1"/>
+        </w:numPr>
+      </w:pPr>
+      <w:r>
+        <w:lastRenderedPageBreak/>
         <w:t>Wstęp</w:t>
       </w:r>
     </w:p>
-    <w:p/>
+    <w:p>
+      <w:pPr>
+        <w:autoSpaceDE w:val="0"/>
+        <w:autoSpaceDN w:val="0"/>
+        <w:adjustRightInd w:val="0"/>
+        <w:spacing w:after="0" w:line="240" w:lineRule="auto"/>
+        <w:rPr>
+          <w:rFonts w:ascii="Calibri" w:hAnsi="Calibri" w:cs="Calibri"/>
+          <w:color w:val="000000"/>
+          <w:szCs w:val="24"/>
+        </w:rPr>
+      </w:pPr>
+    </w:p>
+    <w:p>
+      <w:pPr>
+        <w:jc w:val="both"/>
+        <w:rPr>
+          <w:rFonts w:ascii="Calibri" w:hAnsi="Calibri" w:cs="Calibri"/>
+          <w:color w:val="000000"/>
+        </w:rPr>
+      </w:pPr>
+      <w:r>
+        <w:rPr>
+          <w:rFonts w:ascii="Calibri" w:hAnsi="Calibri" w:cs="Calibri"/>
+          <w:color w:val="000000"/>
+        </w:rPr>
+        <w:t xml:space="preserve">Celem pracy </w:t>
+      </w:r>
+      <w:r>
+        <w:rPr>
+          <w:rFonts w:ascii="Calibri" w:hAnsi="Calibri" w:cs="Calibri"/>
+          <w:color w:val="000000"/>
+        </w:rPr>
+        <w:t>było</w:t>
+      </w:r>
+      <w:r>
+        <w:rPr>
+          <w:rFonts w:ascii="Calibri" w:hAnsi="Calibri" w:cs="Calibri"/>
+          <w:color w:val="000000"/>
+        </w:rPr>
+        <w:t xml:space="preserve"> opracowanie i implementacja mechanizmu wykrywającego różnego rodzaju nieprawidłowości i błędy w danych paliwowych oraz umożliwiającego ich naprawę. Dane te pochodzą ze stacji paliw i zawierają informacje dotyczące objętości przechowywyanych paliw płynnych oraz ilości sprzedanego i dostarczonego paliwa.</w:t>
+      </w:r>
+      <w:r>
+        <w:rPr>
+          <w:rFonts w:ascii="Calibri" w:hAnsi="Calibri" w:cs="Calibri"/>
+          <w:color w:val="000000"/>
+        </w:rPr>
+        <w:t xml:space="preserve"> </w:t>
+      </w:r>
+    </w:p>
+    <w:p>
+      <w:pPr>
+        <w:jc w:val="both"/>
+        <w:rPr>
+          <w:rFonts w:ascii="Calibri" w:hAnsi="Calibri" w:cs="Calibri"/>
+          <w:color w:val="000000"/>
+        </w:rPr>
+      </w:pPr>
+      <w:r>
+        <w:rPr>
+          <w:rFonts w:ascii="Calibri" w:hAnsi="Calibri" w:cs="Calibri"/>
+          <w:color w:val="000000"/>
+        </w:rPr>
+        <w:t xml:space="preserve">Aplikacja miała </w:t>
+      </w:r>
+      <w:r>
+        <w:t xml:space="preserve"> </w:t>
+      </w:r>
+      <w:r>
+        <w:rPr>
+          <w:rFonts w:ascii="Calibri" w:hAnsi="Calibri" w:cs="Calibri"/>
+          <w:color w:val="000000"/>
+        </w:rPr>
+        <w:t xml:space="preserve">wykrywać </w:t>
+      </w:r>
+      <w:r>
+        <w:t xml:space="preserve">błędy w zestawach danych  </w:t>
+      </w:r>
+      <w:r>
+        <w:t xml:space="preserve">jak np.: brakujące lub niepełne rekordy, błędne wartości (znacząco odstające od trendu), dane w nieprawidłowej kolejności powstałe na skutek opóźnień </w:t>
+      </w:r>
+      <w:r>
+        <w:t>itd.</w:t>
+      </w:r>
+      <w:r>
+        <w:rPr>
+          <w:rFonts w:ascii="Calibri" w:hAnsi="Calibri" w:cs="Calibri"/>
+          <w:color w:val="000000"/>
+        </w:rPr>
+        <w:t xml:space="preserve"> oraz</w:t>
+      </w:r>
+      <w:r>
+        <w:rPr>
+          <w:rFonts w:ascii="Calibri" w:hAnsi="Calibri" w:cs="Calibri"/>
+          <w:color w:val="000000"/>
+        </w:rPr>
+        <w:t xml:space="preserve"> również podejmować próbę ich naprawy lub w ostateczności usunięcia.</w:t>
+      </w:r>
+    </w:p>
+    <w:p>
+      <w:pPr>
+        <w:rPr>
+          <w:rFonts w:ascii="Calibri" w:hAnsi="Calibri" w:cs="Calibri"/>
+          <w:color w:val="000000"/>
+        </w:rPr>
+      </w:pPr>
+      <w:r>
+        <w:rPr>
+          <w:rFonts w:ascii="Calibri" w:hAnsi="Calibri" w:cs="Calibri"/>
+          <w:color w:val="000000"/>
+        </w:rPr>
+        <w:br w:type="page"/>
+      </w:r>
+    </w:p>
     <w:p>
       <w:pPr>
         <w:pStyle w:val="Heading1"/>
-      </w:pPr>
-      <w:r>
+        <w:numPr>
+          <w:ilvl w:val="0"/>
+          <w:numId w:val="1"/>
+        </w:numPr>
+      </w:pPr>
+      <w:r>
+        <w:lastRenderedPageBreak/>
         <w:t>Implementacja</w:t>
       </w:r>
     </w:p>
-    <w:p/>
-    <w:p>
-      <w:pPr>
-        <w:pStyle w:val="Heading1"/>
-      </w:pPr>
-      <w:r>
-        <w:t>Algorytm działania</w:t>
-      </w:r>
-    </w:p>
-    <w:p/>
-    <w:p>
-      <w:pPr>
-        <w:pStyle w:val="Heading1"/>
-      </w:pPr>
-      <w:r>
-        <w:t>Analiza wyników</w:t>
-      </w:r>
-    </w:p>
-    <w:p/>
-    <w:p>
-      <w:pPr>
-        <w:pStyle w:val="Heading1"/>
-      </w:pPr>
-      <w:r>
-        <w:t>Wnioski</w:t>
-      </w:r>
-    </w:p>
-    <w:p>
+    <w:p>
+      <w:r>
+        <w:t xml:space="preserve">Aplikacja została napisana w języku Java w wersji 1.8. Dodatkowo do walidacji danych użyto biblioteki </w:t>
+      </w:r>
+      <w:r>
+        <w:t>Apache Commons Validator 1.6</w:t>
+      </w:r>
+      <w:r>
+        <w:t>.</w:t>
+      </w:r>
+      <w:r>
+        <w:t xml:space="preserve"> Aplikacja jest uruchomiana z konsoli.</w:t>
+      </w:r>
       <w:bookmarkStart w:id="0" w:name="_GoBack"/>
       <w:bookmarkEnd w:id="0"/>
+    </w:p>
+    <w:p>
+      <w:pPr>
+        <w:rPr>
+          <w:rFonts w:ascii="Consolas" w:hAnsi="Consolas"/>
+        </w:rPr>
+      </w:pPr>
+      <w:r>
+        <w:t xml:space="preserve">Początkowo utworzone 3 podstawowe klasy: </w:t>
+      </w:r>
+      <w:r>
+        <w:rPr>
+          <w:rFonts w:ascii="Consolas" w:hAnsi="Consolas"/>
+        </w:rPr>
+        <w:t>NozzleMeasure</w:t>
+      </w:r>
+      <w:r>
+        <w:t xml:space="preserve">, </w:t>
+      </w:r>
+      <w:r>
+        <w:rPr>
+          <w:rFonts w:ascii="Consolas" w:hAnsi="Consolas"/>
+        </w:rPr>
+        <w:t>Refuel</w:t>
+      </w:r>
+      <w:r>
+        <w:t xml:space="preserve">, </w:t>
+      </w:r>
+      <w:r>
+        <w:rPr>
+          <w:rFonts w:ascii="Consolas" w:hAnsi="Consolas"/>
+        </w:rPr>
+        <w:t>TankMeasure</w:t>
+      </w:r>
+      <w:r>
+        <w:t xml:space="preserve">, mające przechowywać dane z plików: </w:t>
+      </w:r>
+      <w:r>
+        <w:rPr>
+          <w:rFonts w:ascii="Consolas" w:hAnsi="Consolas"/>
+        </w:rPr>
+        <w:t>nozzleMeasures.log</w:t>
+      </w:r>
+      <w:r>
+        <w:t xml:space="preserve">, </w:t>
+      </w:r>
+      <w:r>
+        <w:rPr>
+          <w:rFonts w:ascii="Consolas" w:hAnsi="Consolas"/>
+        </w:rPr>
+        <w:t>refuel.log</w:t>
+      </w:r>
+      <w:r>
+        <w:t xml:space="preserve">, </w:t>
+      </w:r>
+      <w:r>
+        <w:rPr>
+          <w:rFonts w:ascii="Consolas" w:hAnsi="Consolas"/>
+        </w:rPr>
+        <w:t>tankMeasures.log</w:t>
+      </w:r>
+      <w:r>
+        <w:t>.</w:t>
+      </w:r>
+      <w:r>
+        <w:t xml:space="preserve"> Klasy te mają pola odpowiadające opisowi zawartemu w dokumencie </w:t>
+      </w:r>
+      <w:r>
+        <w:rPr>
+          <w:rFonts w:ascii="Consolas" w:hAnsi="Consolas"/>
+        </w:rPr>
+        <w:t>Format danych.docx</w:t>
+      </w:r>
+    </w:p>
+    <w:p/>
+    <w:p>
+      <w:r>
+        <w:t xml:space="preserve">Naszą aplikację możemy podzielić na 2 </w:t>
+      </w:r>
+      <w:r>
+        <w:t>mniejsze aplikacje uruchamiane z klas o nazwie</w:t>
+      </w:r>
+      <w:r>
+        <w:t>:</w:t>
+      </w:r>
+    </w:p>
+    <w:p>
+      <w:pPr>
+        <w:rPr>
+          <w:rFonts w:ascii="Consolas" w:hAnsi="Consolas"/>
+        </w:rPr>
+      </w:pPr>
+      <w:r>
+        <w:rPr>
+          <w:rFonts w:ascii="Consolas" w:hAnsi="Consolas"/>
+        </w:rPr>
+        <w:t>BreakMain</w:t>
+      </w:r>
+    </w:p>
+    <w:p>
+      <w:r>
+        <w:t>Moduł „psujący” rekordy</w:t>
+      </w:r>
+      <w:r>
+        <w:t xml:space="preserve"> </w:t>
+      </w:r>
+      <w:r>
+        <w:t>(rekord - jedna linia pliku z danych wejściowymi)</w:t>
+      </w:r>
+      <w:r>
+        <w:t xml:space="preserve">. </w:t>
+      </w:r>
+    </w:p>
+    <w:p>
+      <w:r>
+        <w:t xml:space="preserve">Wczytuje rekordy z plików </w:t>
+      </w:r>
+      <w:r>
+        <w:t xml:space="preserve">znajdujących się w folderach </w:t>
+      </w:r>
+      <w:r>
+        <w:rPr>
+          <w:rFonts w:ascii="Consolas" w:hAnsi="Consolas"/>
+        </w:rPr>
+        <w:t>dane/</w:t>
+      </w:r>
+      <w:r>
+        <w:rPr>
+          <w:rFonts w:ascii="Consolas" w:hAnsi="Consolas"/>
+        </w:rPr>
+        <w:t>Zestaw 1-3</w:t>
+      </w:r>
+      <w:r>
+        <w:t>. Następnie t</w:t>
+      </w:r>
+      <w:r>
+        <w:t xml:space="preserve">worzy nieprawidłowości w danych poprzez </w:t>
+      </w:r>
+      <w:r>
+        <w:t xml:space="preserve">wywoływanie na rekordzie kilku metod, które znajdują się w klasie </w:t>
+      </w:r>
+      <w:r>
+        <w:rPr>
+          <w:rFonts w:ascii="Consolas" w:hAnsi="Consolas"/>
+        </w:rPr>
+        <w:t>DataBreaker</w:t>
+      </w:r>
+      <w:r>
+        <w:t>:</w:t>
+      </w:r>
+    </w:p>
+    <w:p>
+      <w:pPr>
+        <w:pStyle w:val="ListParagraph"/>
+        <w:numPr>
+          <w:ilvl w:val="0"/>
+          <w:numId w:val="2"/>
+        </w:numPr>
+      </w:pPr>
+      <w:r>
+        <w:rPr>
+          <w:rFonts w:ascii="Consolas" w:hAnsi="Consolas"/>
+        </w:rPr>
+        <w:t>remove()</w:t>
+      </w:r>
+      <w:r>
+        <w:t xml:space="preserve"> – usuwa cały rekord z pliku</w:t>
+      </w:r>
+    </w:p>
+    <w:p>
+      <w:pPr>
+        <w:pStyle w:val="ListParagraph"/>
+        <w:numPr>
+          <w:ilvl w:val="0"/>
+          <w:numId w:val="2"/>
+        </w:numPr>
+      </w:pPr>
+      <w:r>
+        <w:rPr>
+          <w:rFonts w:ascii="Consolas" w:hAnsi="Consolas"/>
+        </w:rPr>
+        <w:t>duplicate()</w:t>
+      </w:r>
+      <w:r>
+        <w:t xml:space="preserve"> – podwaja rekord w pliku</w:t>
+      </w:r>
+    </w:p>
+    <w:p>
+      <w:pPr>
+        <w:pStyle w:val="ListParagraph"/>
+        <w:numPr>
+          <w:ilvl w:val="0"/>
+          <w:numId w:val="2"/>
+        </w:numPr>
+      </w:pPr>
+      <w:r>
+        <w:rPr>
+          <w:rFonts w:ascii="Consolas" w:hAnsi="Consolas"/>
+        </w:rPr>
+        <w:t>swapLines()</w:t>
+      </w:r>
+      <w:r>
+        <w:t xml:space="preserve"> – zamienia kolejność 2 sąsiadujących linii w pliku</w:t>
+      </w:r>
+    </w:p>
+    <w:p>
+      <w:pPr>
+        <w:pStyle w:val="ListParagraph"/>
+        <w:numPr>
+          <w:ilvl w:val="0"/>
+          <w:numId w:val="2"/>
+        </w:numPr>
+      </w:pPr>
+      <w:r>
+        <w:rPr>
+          <w:rFonts w:ascii="Consolas" w:hAnsi="Consolas"/>
+        </w:rPr>
+        <w:t>attributesBreaker.run()</w:t>
+      </w:r>
+      <w:r>
+        <w:t xml:space="preserve"> – wywołuje metody psujące pojedyncze atrybuty wewnątrz jednego rekordu: usuwa atrybut, zamienia kolejność, wstawia zero.</w:t>
+      </w:r>
+    </w:p>
+    <w:p>
+      <w:r>
+        <w:t>Wszystkie operacje są wykonywane losowo, przy użyciu generatora pseudolosowego.</w:t>
+      </w:r>
+    </w:p>
+    <w:p>
+      <w:r>
+        <w:t xml:space="preserve">Pliki następnie zapisywane są w odpowiednich folderach </w:t>
+      </w:r>
+      <w:r>
+        <w:rPr>
+          <w:rFonts w:ascii="Consolas" w:hAnsi="Consolas"/>
+        </w:rPr>
+        <w:t>dane_broken/Zestaw</w:t>
+      </w:r>
+      <w:r>
+        <w:rPr>
+          <w:rFonts w:ascii="Consolas" w:hAnsi="Consolas"/>
+        </w:rPr>
+        <w:t xml:space="preserve"> </w:t>
+      </w:r>
+      <w:r>
+        <w:rPr>
+          <w:rFonts w:ascii="Consolas" w:hAnsi="Consolas"/>
+        </w:rPr>
+        <w:t>1-3</w:t>
+      </w:r>
+    </w:p>
+    <w:p>
+      <w:pPr>
+        <w:keepNext/>
+        <w:jc w:val="center"/>
+      </w:pPr>
+      <w:r>
+        <w:drawing>
+          <wp:inline distT="0" distB="0" distL="0" distR="0" wp14:anchorId="60C4B4DB" wp14:editId="1F6E7D47">
+            <wp:extent cx="5760720" cy="3305810"/>
+            <wp:effectExtent l="0" t="0" r="0" b="8890"/>
+            <wp:docPr id="5" name="Picture 5"/>
+            <wp:cNvGraphicFramePr>
+              <a:graphicFrameLocks xmlns:a="http://schemas.openxmlformats.org/drawingml/2006/main" noChangeAspect="1"/>
+            </wp:cNvGraphicFramePr>
+            <a:graphic xmlns:a="http://schemas.openxmlformats.org/drawingml/2006/main">
+              <a:graphicData uri="http://schemas.openxmlformats.org/drawingml/2006/picture">
+                <pic:pic xmlns:pic="http://schemas.openxmlformats.org/drawingml/2006/picture">
+                  <pic:nvPicPr>
+                    <pic:cNvPr id="1" name=""/>
+                    <pic:cNvPicPr/>
+                  </pic:nvPicPr>
+                  <pic:blipFill rotWithShape="1">
+                    <a:blip r:embed="rId7"/>
+                    <a:srcRect t="9868"/>
+                    <a:stretch/>
+                  </pic:blipFill>
+                  <pic:spPr bwMode="auto">
+                    <a:xfrm>
+                      <a:off x="0" y="0"/>
+                      <a:ext cx="5760720" cy="3305810"/>
+                    </a:xfrm>
+                    <a:prstGeom prst="rect">
+                      <a:avLst/>
+                    </a:prstGeom>
+                    <a:ln>
+                      <a:noFill/>
+                    </a:ln>
+                    <a:extLst>
+                      <a:ext uri="{53640926-AAD7-44D8-BBD7-CCE9431645EC}">
+                        <a14:shadowObscured xmlns:a14="http://schemas.microsoft.com/office/drawing/2010/main"/>
+                      </a:ext>
+                    </a:extLst>
+                  </pic:spPr>
+                </pic:pic>
+              </a:graphicData>
+            </a:graphic>
+          </wp:inline>
+        </w:drawing>
+      </w:r>
+    </w:p>
+    <w:p>
+      <w:pPr>
+        <w:pStyle w:val="Caption"/>
+        <w:jc w:val="center"/>
+      </w:pPr>
+      <w:r>
+        <w:t xml:space="preserve">Rysunek </w:t>
+      </w:r>
+      <w:r>
+        <w:fldChar w:fldCharType="begin"/>
+      </w:r>
+      <w:r>
+        <w:instrText xml:space="preserve"> SEQ Rysunek \* ARABIC </w:instrText>
+      </w:r>
+      <w:r>
+        <w:fldChar w:fldCharType="separate"/>
+      </w:r>
+      <w:r>
+        <w:rPr>
+          <w:noProof/>
+        </w:rPr>
+        <w:t>1</w:t>
+      </w:r>
+      <w:r>
+        <w:fldChar w:fldCharType="end"/>
+      </w:r>
+      <w:r>
+        <w:t xml:space="preserve"> przykład pliku z dodanymi nieprawidłowościami (po lewej plik oryginalny, po prawej popsuty)</w:t>
+      </w:r>
+    </w:p>
+    <w:p>
+      <w:pPr>
+        <w:rPr>
+          <w:rFonts w:ascii="Consolas" w:hAnsi="Consolas"/>
+        </w:rPr>
+      </w:pPr>
+      <w:r>
+        <w:rPr>
+          <w:rFonts w:ascii="Consolas" w:hAnsi="Consolas"/>
+        </w:rPr>
+        <w:lastRenderedPageBreak/>
+        <w:t>CorrectMain</w:t>
+      </w:r>
+    </w:p>
+    <w:p>
+      <w:r>
+        <w:t>Moduł naprawiający dane</w:t>
+      </w:r>
+    </w:p>
+    <w:p/>
+    <w:p/>
+    <w:p>
+      <w:pPr>
+        <w:keepNext/>
+        <w:jc w:val="center"/>
+      </w:pPr>
+      <w:r>
+        <w:rPr>
+          <w:noProof/>
+        </w:rPr>
+        <w:drawing>
+          <wp:inline distT="0" distB="0" distL="0" distR="0" wp14:anchorId="2690C3E7" wp14:editId="73F613F6">
+            <wp:extent cx="3515216" cy="5191850"/>
+            <wp:effectExtent l="0" t="0" r="9525" b="8890"/>
+            <wp:docPr id="2" name="Picture 2"/>
+            <wp:cNvGraphicFramePr>
+              <a:graphicFrameLocks xmlns:a="http://schemas.openxmlformats.org/drawingml/2006/main" noChangeAspect="1"/>
+            </wp:cNvGraphicFramePr>
+            <a:graphic xmlns:a="http://schemas.openxmlformats.org/drawingml/2006/main">
+              <a:graphicData uri="http://schemas.openxmlformats.org/drawingml/2006/picture">
+                <pic:pic xmlns:pic="http://schemas.openxmlformats.org/drawingml/2006/picture">
+                  <pic:nvPicPr>
+                    <pic:cNvPr id="1" name=""/>
+                    <pic:cNvPicPr/>
+                  </pic:nvPicPr>
+                  <pic:blipFill>
+                    <a:blip r:embed="rId8"/>
+                    <a:stretch>
+                      <a:fillRect/>
+                    </a:stretch>
+                  </pic:blipFill>
+                  <pic:spPr>
+                    <a:xfrm>
+                      <a:off x="0" y="0"/>
+                      <a:ext cx="3515216" cy="5191850"/>
+                    </a:xfrm>
+                    <a:prstGeom prst="rect">
+                      <a:avLst/>
+                    </a:prstGeom>
+                  </pic:spPr>
+                </pic:pic>
+              </a:graphicData>
+            </a:graphic>
+          </wp:inline>
+        </w:drawing>
+      </w:r>
+    </w:p>
+    <w:p>
+      <w:pPr>
+        <w:pStyle w:val="Caption"/>
+        <w:jc w:val="center"/>
+      </w:pPr>
+      <w:r>
+        <w:t xml:space="preserve">Rysunek </w:t>
+      </w:r>
+      <w:r>
+        <w:fldChar w:fldCharType="begin"/>
+      </w:r>
+      <w:r>
+        <w:instrText xml:space="preserve"> SEQ Rysunek \* ARABIC </w:instrText>
+      </w:r>
+      <w:r>
+        <w:fldChar w:fldCharType="separate"/>
+      </w:r>
+      <w:r>
+        <w:rPr>
+          <w:noProof/>
+        </w:rPr>
+        <w:t>2</w:t>
+      </w:r>
+      <w:r>
+        <w:rPr>
+          <w:noProof/>
+        </w:rPr>
+        <w:fldChar w:fldCharType="end"/>
+      </w:r>
+      <w:r>
+        <w:t xml:space="preserve"> Struktura projektu: klasy</w:t>
+      </w:r>
+    </w:p>
+    <w:p>
+      <w:pPr>
+        <w:pStyle w:val="Heading1"/>
+        <w:numPr>
+          <w:ilvl w:val="0"/>
+          <w:numId w:val="1"/>
+        </w:numPr>
+      </w:pPr>
+      <w:r>
+        <w:lastRenderedPageBreak/>
+        <w:t>Uruchomienie oraz analiza działania</w:t>
+      </w:r>
+    </w:p>
+    <w:p>
+      <w:pPr>
+        <w:rPr>
+          <w:rStyle w:val="Strong"/>
+        </w:rPr>
+      </w:pPr>
+      <w:r>
+        <w:rPr>
+          <w:noProof/>
+        </w:rPr>
+        <w:drawing>
+          <wp:inline distT="0" distB="0" distL="0" distR="0" wp14:anchorId="18520ECC" wp14:editId="1F0E67BA">
+            <wp:extent cx="2057687" cy="2038635"/>
+            <wp:effectExtent l="0" t="0" r="0" b="0"/>
+            <wp:docPr id="1" name="Picture 1"/>
+            <wp:cNvGraphicFramePr>
+              <a:graphicFrameLocks xmlns:a="http://schemas.openxmlformats.org/drawingml/2006/main" noChangeAspect="1"/>
+            </wp:cNvGraphicFramePr>
+            <a:graphic xmlns:a="http://schemas.openxmlformats.org/drawingml/2006/main">
+              <a:graphicData uri="http://schemas.openxmlformats.org/drawingml/2006/picture">
+                <pic:pic xmlns:pic="http://schemas.openxmlformats.org/drawingml/2006/picture">
+                  <pic:nvPicPr>
+                    <pic:cNvPr id="1" name=""/>
+                    <pic:cNvPicPr/>
+                  </pic:nvPicPr>
+                  <pic:blipFill>
+                    <a:blip r:embed="rId9"/>
+                    <a:stretch>
+                      <a:fillRect/>
+                    </a:stretch>
+                  </pic:blipFill>
+                  <pic:spPr>
+                    <a:xfrm>
+                      <a:off x="0" y="0"/>
+                      <a:ext cx="2057687" cy="2038635"/>
+                    </a:xfrm>
+                    <a:prstGeom prst="rect">
+                      <a:avLst/>
+                    </a:prstGeom>
+                  </pic:spPr>
+                </pic:pic>
+              </a:graphicData>
+            </a:graphic>
+          </wp:inline>
+        </w:drawing>
+      </w:r>
+      <w:r>
+        <w:drawing>
+          <wp:inline distT="0" distB="0" distL="0" distR="0" wp14:anchorId="52C082E3" wp14:editId="3E6A1169">
+            <wp:extent cx="3219899" cy="2534004"/>
+            <wp:effectExtent l="0" t="0" r="0" b="0"/>
+            <wp:docPr id="3" name="Picture 3"/>
+            <wp:cNvGraphicFramePr>
+              <a:graphicFrameLocks xmlns:a="http://schemas.openxmlformats.org/drawingml/2006/main" noChangeAspect="1"/>
+            </wp:cNvGraphicFramePr>
+            <a:graphic xmlns:a="http://schemas.openxmlformats.org/drawingml/2006/main">
+              <a:graphicData uri="http://schemas.openxmlformats.org/drawingml/2006/picture">
+                <pic:pic xmlns:pic="http://schemas.openxmlformats.org/drawingml/2006/picture">
+                  <pic:nvPicPr>
+                    <pic:cNvPr id="1" name=""/>
+                    <pic:cNvPicPr/>
+                  </pic:nvPicPr>
+                  <pic:blipFill>
+                    <a:blip r:embed="rId10"/>
+                    <a:stretch>
+                      <a:fillRect/>
+                    </a:stretch>
+                  </pic:blipFill>
+                  <pic:spPr>
+                    <a:xfrm>
+                      <a:off x="0" y="0"/>
+                      <a:ext cx="3219899" cy="2534004"/>
+                    </a:xfrm>
+                    <a:prstGeom prst="rect">
+                      <a:avLst/>
+                    </a:prstGeom>
+                  </pic:spPr>
+                </pic:pic>
+              </a:graphicData>
+            </a:graphic>
+          </wp:inline>
+        </w:drawing>
+      </w:r>
+    </w:p>
+    <w:p>
+      <w:pPr>
+        <w:pStyle w:val="Caption"/>
+        <w:jc w:val="center"/>
+        <w:rPr>
+          <w:noProof/>
+        </w:rPr>
+      </w:pPr>
+      <w:r>
+        <w:t xml:space="preserve">Rysunek </w:t>
+      </w:r>
+      <w:r>
+        <w:fldChar w:fldCharType="begin"/>
+      </w:r>
+      <w:r>
+        <w:instrText xml:space="preserve"> SEQ Rysunek \* ARABIC </w:instrText>
+      </w:r>
+      <w:r>
+        <w:fldChar w:fldCharType="separate"/>
+      </w:r>
+      <w:r>
+        <w:rPr>
+          <w:noProof/>
+        </w:rPr>
+        <w:t>3</w:t>
+      </w:r>
+      <w:r>
+        <w:fldChar w:fldCharType="end"/>
+      </w:r>
+      <w:r>
+        <w:t xml:space="preserve"> Przykła</w:t>
+      </w:r>
+      <w:r>
+        <w:rPr>
+          <w:noProof/>
+        </w:rPr>
+        <w:t>dowe uruchomienia modułu BreakMain psującego dane</w:t>
+      </w:r>
+    </w:p>
+    <w:p>
+      <w:pPr>
+        <w:keepNext/>
+        <w:jc w:val="center"/>
+      </w:pPr>
+      <w:r>
+        <w:drawing>
+          <wp:inline distT="0" distB="0" distL="0" distR="0" wp14:anchorId="16BCE8BB" wp14:editId="0DA27A0C">
+            <wp:extent cx="3953427" cy="3953427"/>
+            <wp:effectExtent l="0" t="0" r="9525" b="9525"/>
+            <wp:docPr id="4" name="Picture 4"/>
+            <wp:cNvGraphicFramePr>
+              <a:graphicFrameLocks xmlns:a="http://schemas.openxmlformats.org/drawingml/2006/main" noChangeAspect="1"/>
+            </wp:cNvGraphicFramePr>
+            <a:graphic xmlns:a="http://schemas.openxmlformats.org/drawingml/2006/main">
+              <a:graphicData uri="http://schemas.openxmlformats.org/drawingml/2006/picture">
+                <pic:pic xmlns:pic="http://schemas.openxmlformats.org/drawingml/2006/picture">
+                  <pic:nvPicPr>
+                    <pic:cNvPr id="1" name=""/>
+                    <pic:cNvPicPr/>
+                  </pic:nvPicPr>
+                  <pic:blipFill>
+                    <a:blip r:embed="rId11"/>
+                    <a:stretch>
+                      <a:fillRect/>
+                    </a:stretch>
+                  </pic:blipFill>
+                  <pic:spPr>
+                    <a:xfrm>
+                      <a:off x="0" y="0"/>
+                      <a:ext cx="3953427" cy="3953427"/>
+                    </a:xfrm>
+                    <a:prstGeom prst="rect">
+                      <a:avLst/>
+                    </a:prstGeom>
+                  </pic:spPr>
+                </pic:pic>
+              </a:graphicData>
+            </a:graphic>
+          </wp:inline>
+        </w:drawing>
+      </w:r>
+    </w:p>
+    <w:p>
+      <w:pPr>
+        <w:pStyle w:val="Caption"/>
+        <w:jc w:val="center"/>
+      </w:pPr>
+      <w:r>
+        <w:t xml:space="preserve">Rysunek </w:t>
+      </w:r>
+      <w:r>
+        <w:fldChar w:fldCharType="begin"/>
+      </w:r>
+      <w:r>
+        <w:instrText xml:space="preserve"> SEQ Rysunek \* ARABIC </w:instrText>
+      </w:r>
+      <w:r>
+        <w:fldChar w:fldCharType="separate"/>
+      </w:r>
+      <w:r>
+        <w:rPr>
+          <w:noProof/>
+        </w:rPr>
+        <w:t>4</w:t>
+      </w:r>
+      <w:r>
+        <w:fldChar w:fldCharType="end"/>
+      </w:r>
+      <w:r>
+        <w:t xml:space="preserve">Przykładowe uruchomienia modułu </w:t>
+      </w:r>
+      <w:r>
+        <w:t>Correcy</w:t>
+      </w:r>
+      <w:r>
+        <w:t xml:space="preserve">Main </w:t>
+      </w:r>
+      <w:r>
+        <w:t xml:space="preserve">naprawiającego </w:t>
+      </w:r>
+      <w:r>
+        <w:t>dane</w:t>
+      </w:r>
+    </w:p>
+    <w:p>
+      <w:pPr>
+        <w:keepNext/>
+      </w:pPr>
+      <w:r>
+        <w:t xml:space="preserve">     </w:t>
+      </w:r>
+    </w:p>
+    <w:p>
+      <w:pPr>
+        <w:pStyle w:val="Heading1"/>
+        <w:numPr>
+          <w:ilvl w:val="0"/>
+          <w:numId w:val="1"/>
+        </w:numPr>
+      </w:pPr>
+      <w:r>
+        <w:t>Wnioski</w:t>
+      </w:r>
+    </w:p>
+    <w:p>
+      <w:r>
+        <w:t>Podczas implementacji aplikacji pewne problemy sprawiały procesy deserializacji oraz serializacji danych -  przetwarzanie danych z pliku do obiektów oraz z obiektów z powrotem do plików</w:t>
+      </w:r>
+      <w:r>
+        <w:t>. Wymagało to wielokrotnej analizy wykonywanego kodu za pomocą debugera</w:t>
+      </w:r>
     </w:p>
     <w:sectPr>
       <w:pgSz w:w="11906" w:h="16838"/>
@@ -362,6 +1138,216 @@
     </w:p>
   </w:footnote>
 </w:footnotes>
+</file>
+
+<file path=word/numbering.xml><?xml version="1.0" encoding="utf-8"?>
+<w:numbering xmlns:wpc="http://schemas.microsoft.com/office/word/2010/wordprocessingCanvas" xmlns:cx="http://schemas.microsoft.com/office/drawing/2014/chartex" xmlns:cx1="http://schemas.microsoft.com/office/drawing/2015/9/8/chartex" xmlns:cx2="http://schemas.microsoft.com/office/drawing/2015/10/21/chartex" xmlns:cx3="http://schemas.microsoft.com/office/drawing/2016/5/9/chartex" xmlns:cx4="http://schemas.microsoft.com/office/drawing/2016/5/10/chartex" xmlns:cx5="http://schemas.microsoft.com/office/drawing/2016/5/11/chartex" xmlns:cx6="http://schemas.microsoft.com/office/drawing/2016/5/12/chartex" xmlns:cx7="http://schemas.microsoft.com/office/drawing/2016/5/13/chartex" xmlns:cx8="http://schemas.microsoft.com/office/drawing/2016/5/14/chartex" xmlns:mc="http://schemas.openxmlformats.org/markup-compatibility/2006" xmlns:aink="http://schemas.microsoft.com/office/drawing/2016/ink" xmlns:am3d="http://schemas.microsoft.com/office/drawing/2017/model3d" xmlns:o="urn:schemas-microsoft-com:office:office" xmlns:r="http://schemas.openxmlformats.org/officeDocument/2006/relationships" xmlns:m="http://schemas.openxmlformats.org/officeDocument/2006/math" xmlns:v="urn:schemas-microsoft-com:vml" xmlns:wp14="http://schemas.microsoft.com/office/word/2010/wordprocessingDrawing" xmlns:wp="http://schemas.openxmlformats.org/drawingml/2006/wordprocessingDrawing" xmlns:w10="urn:schemas-microsoft-com:office:word" xmlns:w="http://schemas.openxmlformats.org/wordprocessingml/2006/main" xmlns:w14="http://schemas.microsoft.com/office/word/2010/wordml" xmlns:w15="http://schemas.microsoft.com/office/word/2012/wordml" xmlns:w16cid="http://schemas.microsoft.com/office/word/2016/wordml/cid" xmlns:w16se="http://schemas.microsoft.com/office/word/2015/wordml/symex" xmlns:wpg="http://schemas.microsoft.com/office/word/2010/wordprocessingGroup" xmlns:wpi="http://schemas.microsoft.com/office/word/2010/wordprocessingInk" xmlns:wne="http://schemas.microsoft.com/office/word/2006/wordml" xmlns:wps="http://schemas.microsoft.com/office/word/2010/wordprocessingShape" mc:Ignorable="w14 w15 w16se w16cid wp14">
+  <w:abstractNum w:abstractNumId="0" w15:restartNumberingAfterBreak="0">
+    <w:nsid w:val="426554CB"/>
+    <w:multiLevelType w:val="multilevel"/>
+    <w:tmpl w:val="0415001D"/>
+    <w:lvl w:ilvl="0">
+      <w:start w:val="1"/>
+      <w:numFmt w:val="decimal"/>
+      <w:lvlText w:val="%1)"/>
+      <w:lvlJc w:val="left"/>
+      <w:pPr>
+        <w:ind w:left="360" w:hanging="360"/>
+      </w:pPr>
+    </w:lvl>
+    <w:lvl w:ilvl="1">
+      <w:start w:val="1"/>
+      <w:numFmt w:val="lowerLetter"/>
+      <w:lvlText w:val="%2)"/>
+      <w:lvlJc w:val="left"/>
+      <w:pPr>
+        <w:ind w:left="720" w:hanging="360"/>
+      </w:pPr>
+    </w:lvl>
+    <w:lvl w:ilvl="2">
+      <w:start w:val="1"/>
+      <w:numFmt w:val="lowerRoman"/>
+      <w:lvlText w:val="%3)"/>
+      <w:lvlJc w:val="left"/>
+      <w:pPr>
+        <w:ind w:left="1080" w:hanging="360"/>
+      </w:pPr>
+    </w:lvl>
+    <w:lvl w:ilvl="3">
+      <w:start w:val="1"/>
+      <w:numFmt w:val="decimal"/>
+      <w:lvlText w:val="(%4)"/>
+      <w:lvlJc w:val="left"/>
+      <w:pPr>
+        <w:ind w:left="1440" w:hanging="360"/>
+      </w:pPr>
+    </w:lvl>
+    <w:lvl w:ilvl="4">
+      <w:start w:val="1"/>
+      <w:numFmt w:val="lowerLetter"/>
+      <w:lvlText w:val="(%5)"/>
+      <w:lvlJc w:val="left"/>
+      <w:pPr>
+        <w:ind w:left="1800" w:hanging="360"/>
+      </w:pPr>
+    </w:lvl>
+    <w:lvl w:ilvl="5">
+      <w:start w:val="1"/>
+      <w:numFmt w:val="lowerRoman"/>
+      <w:lvlText w:val="(%6)"/>
+      <w:lvlJc w:val="left"/>
+      <w:pPr>
+        <w:ind w:left="2160" w:hanging="360"/>
+      </w:pPr>
+    </w:lvl>
+    <w:lvl w:ilvl="6">
+      <w:start w:val="1"/>
+      <w:numFmt w:val="decimal"/>
+      <w:lvlText w:val="%7."/>
+      <w:lvlJc w:val="left"/>
+      <w:pPr>
+        <w:ind w:left="2520" w:hanging="360"/>
+      </w:pPr>
+    </w:lvl>
+    <w:lvl w:ilvl="7">
+      <w:start w:val="1"/>
+      <w:numFmt w:val="lowerLetter"/>
+      <w:lvlText w:val="%8."/>
+      <w:lvlJc w:val="left"/>
+      <w:pPr>
+        <w:ind w:left="2880" w:hanging="360"/>
+      </w:pPr>
+    </w:lvl>
+    <w:lvl w:ilvl="8">
+      <w:start w:val="1"/>
+      <w:numFmt w:val="lowerRoman"/>
+      <w:lvlText w:val="%9."/>
+      <w:lvlJc w:val="left"/>
+      <w:pPr>
+        <w:ind w:left="3240" w:hanging="360"/>
+      </w:pPr>
+    </w:lvl>
+  </w:abstractNum>
+  <w:abstractNum w:abstractNumId="1" w15:restartNumberingAfterBreak="0">
+    <w:nsid w:val="70275F9B"/>
+    <w:multiLevelType w:val="hybridMultilevel"/>
+    <w:tmpl w:val="1A92DB3E"/>
+    <w:lvl w:ilvl="0" w:tplc="04150001">
+      <w:start w:val="1"/>
+      <w:numFmt w:val="bullet"/>
+      <w:lvlText w:val=""/>
+      <w:lvlJc w:val="left"/>
+      <w:pPr>
+        <w:ind w:left="720" w:hanging="360"/>
+      </w:pPr>
+      <w:rPr>
+        <w:rFonts w:ascii="Symbol" w:hAnsi="Symbol" w:hint="default"/>
+      </w:rPr>
+    </w:lvl>
+    <w:lvl w:ilvl="1" w:tplc="04150003">
+      <w:start w:val="1"/>
+      <w:numFmt w:val="bullet"/>
+      <w:lvlText w:val="o"/>
+      <w:lvlJc w:val="left"/>
+      <w:pPr>
+        <w:ind w:left="1440" w:hanging="360"/>
+      </w:pPr>
+      <w:rPr>
+        <w:rFonts w:ascii="Courier New" w:hAnsi="Courier New" w:cs="Courier New" w:hint="default"/>
+      </w:rPr>
+    </w:lvl>
+    <w:lvl w:ilvl="2" w:tplc="04150005" w:tentative="1">
+      <w:start w:val="1"/>
+      <w:numFmt w:val="bullet"/>
+      <w:lvlText w:val=""/>
+      <w:lvlJc w:val="left"/>
+      <w:pPr>
+        <w:ind w:left="2160" w:hanging="360"/>
+      </w:pPr>
+      <w:rPr>
+        <w:rFonts w:ascii="Wingdings" w:hAnsi="Wingdings" w:hint="default"/>
+      </w:rPr>
+    </w:lvl>
+    <w:lvl w:ilvl="3" w:tplc="04150001" w:tentative="1">
+      <w:start w:val="1"/>
+      <w:numFmt w:val="bullet"/>
+      <w:lvlText w:val=""/>
+      <w:lvlJc w:val="left"/>
+      <w:pPr>
+        <w:ind w:left="2880" w:hanging="360"/>
+      </w:pPr>
+      <w:rPr>
+        <w:rFonts w:ascii="Symbol" w:hAnsi="Symbol" w:hint="default"/>
+      </w:rPr>
+    </w:lvl>
+    <w:lvl w:ilvl="4" w:tplc="04150003" w:tentative="1">
+      <w:start w:val="1"/>
+      <w:numFmt w:val="bullet"/>
+      <w:lvlText w:val="o"/>
+      <w:lvlJc w:val="left"/>
+      <w:pPr>
+        <w:ind w:left="3600" w:hanging="360"/>
+      </w:pPr>
+      <w:rPr>
+        <w:rFonts w:ascii="Courier New" w:hAnsi="Courier New" w:cs="Courier New" w:hint="default"/>
+      </w:rPr>
+    </w:lvl>
+    <w:lvl w:ilvl="5" w:tplc="04150005" w:tentative="1">
+      <w:start w:val="1"/>
+      <w:numFmt w:val="bullet"/>
+      <w:lvlText w:val=""/>
+      <w:lvlJc w:val="left"/>
+      <w:pPr>
+        <w:ind w:left="4320" w:hanging="360"/>
+      </w:pPr>
+      <w:rPr>
+        <w:rFonts w:ascii="Wingdings" w:hAnsi="Wingdings" w:hint="default"/>
+      </w:rPr>
+    </w:lvl>
+    <w:lvl w:ilvl="6" w:tplc="04150001" w:tentative="1">
+      <w:start w:val="1"/>
+      <w:numFmt w:val="bullet"/>
+      <w:lvlText w:val=""/>
+      <w:lvlJc w:val="left"/>
+      <w:pPr>
+        <w:ind w:left="5040" w:hanging="360"/>
+      </w:pPr>
+      <w:rPr>
+        <w:rFonts w:ascii="Symbol" w:hAnsi="Symbol" w:hint="default"/>
+      </w:rPr>
+    </w:lvl>
+    <w:lvl w:ilvl="7" w:tplc="04150003" w:tentative="1">
+      <w:start w:val="1"/>
+      <w:numFmt w:val="bullet"/>
+      <w:lvlText w:val="o"/>
+      <w:lvlJc w:val="left"/>
+      <w:pPr>
+        <w:ind w:left="5760" w:hanging="360"/>
+      </w:pPr>
+      <w:rPr>
+        <w:rFonts w:ascii="Courier New" w:hAnsi="Courier New" w:cs="Courier New" w:hint="default"/>
+      </w:rPr>
+    </w:lvl>
+    <w:lvl w:ilvl="8" w:tplc="04150005" w:tentative="1">
+      <w:start w:val="1"/>
+      <w:numFmt w:val="bullet"/>
+      <w:lvlText w:val=""/>
+      <w:lvlJc w:val="left"/>
+      <w:pPr>
+        <w:ind w:left="6480" w:hanging="360"/>
+      </w:pPr>
+      <w:rPr>
+        <w:rFonts w:ascii="Wingdings" w:hAnsi="Wingdings" w:hint="default"/>
+      </w:rPr>
+    </w:lvl>
+  </w:abstractNum>
+  <w:num w:numId="1">
+    <w:abstractNumId w:val="0"/>
+  </w:num>
+  <w:num w:numId="2">
+    <w:abstractNumId w:val="1"/>
+  </w:num>
+</w:numbering>
 </file>
 
 <file path=word/styles.xml><?xml version="1.0" encoding="utf-8"?>
@@ -487,6 +1473,7 @@
     <w:lsdException w:name="HTML Sample" w:semiHidden="1" w:unhideWhenUsed="1"/>
     <w:lsdException w:name="HTML Typewriter" w:semiHidden="1" w:unhideWhenUsed="1"/>
     <w:lsdException w:name="HTML Variable" w:semiHidden="1" w:unhideWhenUsed="1"/>
+    <w:lsdException w:name="Normal Table" w:semiHidden="1" w:unhideWhenUsed="1"/>
     <w:lsdException w:name="annotation subject" w:semiHidden="1" w:unhideWhenUsed="1"/>
     <w:lsdException w:name="No List" w:semiHidden="1" w:unhideWhenUsed="1"/>
     <w:lsdException w:name="Outline List 1" w:semiHidden="1" w:unhideWhenUsed="1"/>
@@ -530,8 +1517,10 @@
     <w:lsdException w:name="Table Elegant" w:semiHidden="1" w:unhideWhenUsed="1"/>
     <w:lsdException w:name="Table Professional" w:semiHidden="1" w:unhideWhenUsed="1"/>
     <w:lsdException w:name="Table Subtle 1" w:semiHidden="1" w:unhideWhenUsed="1"/>
+    <w:lsdException w:name="Table Subtle 2" w:semiHidden="1" w:unhideWhenUsed="1"/>
     <w:lsdException w:name="Table Web 1" w:semiHidden="1" w:unhideWhenUsed="1"/>
     <w:lsdException w:name="Table Web 2" w:semiHidden="1" w:unhideWhenUsed="1"/>
+    <w:lsdException w:name="Table Web 3" w:semiHidden="1" w:unhideWhenUsed="1"/>
     <w:lsdException w:name="Balloon Text" w:semiHidden="1" w:unhideWhenUsed="1"/>
     <w:lsdException w:name="Table Grid" w:uiPriority="39"/>
     <w:lsdException w:name="Table Theme" w:semiHidden="1" w:unhideWhenUsed="1"/>
@@ -758,6 +1747,10 @@
   <w:style w:type="paragraph" w:default="1" w:styleId="Normal">
     <w:name w:val="Normal"/>
     <w:qFormat/>
+    <w:rsid w:val="003E0780"/>
+    <w:rPr>
+      <w:sz w:val="24"/>
+    </w:rPr>
   </w:style>
   <w:style w:type="paragraph" w:styleId="Heading1">
     <w:name w:val="heading 1"/>
@@ -778,6 +1771,28 @@
       <w:color w:val="2E74B5" w:themeColor="accent1" w:themeShade="BF"/>
       <w:sz w:val="32"/>
       <w:szCs w:val="32"/>
+    </w:rPr>
+  </w:style>
+  <w:style w:type="paragraph" w:styleId="Heading2">
+    <w:name w:val="heading 2"/>
+    <w:basedOn w:val="Normal"/>
+    <w:next w:val="Normal"/>
+    <w:link w:val="Heading2Char"/>
+    <w:uiPriority w:val="9"/>
+    <w:unhideWhenUsed/>
+    <w:qFormat/>
+    <w:rsid w:val="00F70E4E"/>
+    <w:pPr>
+      <w:keepNext/>
+      <w:keepLines/>
+      <w:spacing w:before="40" w:after="0"/>
+      <w:outlineLvl w:val="1"/>
+    </w:pPr>
+    <w:rPr>
+      <w:rFonts w:asciiTheme="majorHAnsi" w:eastAsiaTheme="majorEastAsia" w:hAnsiTheme="majorHAnsi" w:cstheme="majorBidi"/>
+      <w:color w:val="2E74B5" w:themeColor="accent1" w:themeShade="BF"/>
+      <w:sz w:val="26"/>
+      <w:szCs w:val="26"/>
     </w:rPr>
   </w:style>
   <w:style w:type="character" w:default="1" w:styleId="DefaultParagraphFont">
@@ -878,6 +1893,60 @@
       <w:color w:val="2E74B5" w:themeColor="accent1" w:themeShade="BF"/>
       <w:sz w:val="32"/>
       <w:szCs w:val="32"/>
+    </w:rPr>
+  </w:style>
+  <w:style w:type="paragraph" w:styleId="Caption">
+    <w:name w:val="caption"/>
+    <w:basedOn w:val="Normal"/>
+    <w:next w:val="Normal"/>
+    <w:uiPriority w:val="35"/>
+    <w:unhideWhenUsed/>
+    <w:qFormat/>
+    <w:rsid w:val="003E0780"/>
+    <w:pPr>
+      <w:spacing w:after="200" w:line="240" w:lineRule="auto"/>
+    </w:pPr>
+    <w:rPr>
+      <w:i/>
+      <w:iCs/>
+      <w:color w:val="44546A" w:themeColor="text2"/>
+      <w:sz w:val="18"/>
+      <w:szCs w:val="18"/>
+    </w:rPr>
+  </w:style>
+  <w:style w:type="paragraph" w:styleId="ListParagraph">
+    <w:name w:val="List Paragraph"/>
+    <w:basedOn w:val="Normal"/>
+    <w:uiPriority w:val="34"/>
+    <w:qFormat/>
+    <w:rsid w:val="008B102E"/>
+    <w:pPr>
+      <w:ind w:left="720"/>
+      <w:contextualSpacing/>
+    </w:pPr>
+  </w:style>
+  <w:style w:type="character" w:customStyle="1" w:styleId="Heading2Char">
+    <w:name w:val="Heading 2 Char"/>
+    <w:basedOn w:val="DefaultParagraphFont"/>
+    <w:link w:val="Heading2"/>
+    <w:uiPriority w:val="9"/>
+    <w:rsid w:val="00F70E4E"/>
+    <w:rPr>
+      <w:rFonts w:asciiTheme="majorHAnsi" w:eastAsiaTheme="majorEastAsia" w:hAnsiTheme="majorHAnsi" w:cstheme="majorBidi"/>
+      <w:color w:val="2E74B5" w:themeColor="accent1" w:themeShade="BF"/>
+      <w:sz w:val="26"/>
+      <w:szCs w:val="26"/>
+    </w:rPr>
+  </w:style>
+  <w:style w:type="character" w:styleId="Strong">
+    <w:name w:val="Strong"/>
+    <w:basedOn w:val="DefaultParagraphFont"/>
+    <w:uiPriority w:val="22"/>
+    <w:qFormat/>
+    <w:rsid w:val="00F70E4E"/>
+    <w:rPr>
+      <w:b/>
+      <w:bCs/>
     </w:rPr>
   </w:style>
 </w:styles>

--- a/raport.docx
+++ b/raport.docx
@@ -6,6 +6,8 @@
       <w:pPr>
         <w:jc w:val="right"/>
       </w:pPr>
+      <w:bookmarkStart w:id="0" w:name="_Hlk493231548"/>
+      <w:bookmarkEnd w:id="0"/>
       <w:r>
         <w:t>15</w:t>
       </w:r>
@@ -252,6 +254,7 @@
           <w:ilvl w:val="0"/>
           <w:numId w:val="1"/>
         </w:numPr>
+        <w:jc w:val="both"/>
       </w:pPr>
       <w:r>
         <w:lastRenderedPageBreak/>
@@ -264,6 +267,7 @@
         <w:autoSpaceDN w:val="0"/>
         <w:adjustRightInd w:val="0"/>
         <w:spacing w:after="0" w:line="240" w:lineRule="auto"/>
+        <w:jc w:val="both"/>
         <w:rPr>
           <w:rFonts w:ascii="Calibri" w:hAnsi="Calibri" w:cs="Calibri"/>
           <w:color w:val="000000"/>
@@ -359,6 +363,7 @@
     </w:p>
     <w:p>
       <w:pPr>
+        <w:jc w:val="both"/>
         <w:rPr>
           <w:rFonts w:ascii="Calibri" w:hAnsi="Calibri" w:cs="Calibri"/>
           <w:color w:val="000000"/>
@@ -379,6 +384,7 @@
           <w:ilvl w:val="0"/>
           <w:numId w:val="1"/>
         </w:numPr>
+        <w:jc w:val="both"/>
       </w:pPr>
       <w:r>
         <w:lastRenderedPageBreak/>
@@ -386,6 +392,9 @@
       </w:r>
     </w:p>
     <w:p>
+      <w:pPr>
+        <w:jc w:val="both"/>
+      </w:pPr>
       <w:r>
         <w:t xml:space="preserve">Aplikacja została napisana w języku Java w wersji 1.8. Dodatkowo do walidacji danych użyto biblioteki </w:t>
       </w:r>
@@ -398,11 +407,10 @@
       <w:r>
         <w:t xml:space="preserve"> Aplikacja jest uruchomiana z konsoli.</w:t>
       </w:r>
-      <w:bookmarkStart w:id="0" w:name="_GoBack"/>
-      <w:bookmarkEnd w:id="0"/>
-    </w:p>
-    <w:p>
-      <w:pPr>
+    </w:p>
+    <w:p>
+      <w:pPr>
+        <w:jc w:val="both"/>
         <w:rPr>
           <w:rFonts w:ascii="Consolas" w:hAnsi="Consolas"/>
         </w:rPr>
@@ -474,8 +482,15 @@
         <w:t>Format danych.docx</w:t>
       </w:r>
     </w:p>
-    <w:p/>
-    <w:p>
+    <w:p>
+      <w:pPr>
+        <w:jc w:val="both"/>
+      </w:pPr>
+    </w:p>
+    <w:p>
+      <w:pPr>
+        <w:jc w:val="both"/>
+      </w:pPr>
       <w:r>
         <w:t xml:space="preserve">Naszą aplikację możemy podzielić na 2 </w:t>
       </w:r>
@@ -488,6 +503,7 @@
     </w:p>
     <w:p>
       <w:pPr>
+        <w:jc w:val="both"/>
         <w:rPr>
           <w:rFonts w:ascii="Consolas" w:hAnsi="Consolas"/>
         </w:rPr>
@@ -500,6 +516,9 @@
       </w:r>
     </w:p>
     <w:p>
+      <w:pPr>
+        <w:jc w:val="both"/>
+      </w:pPr>
       <w:r>
         <w:t>Moduł „psujący” rekordy</w:t>
       </w:r>
@@ -514,6 +533,9 @@
       </w:r>
     </w:p>
     <w:p>
+      <w:pPr>
+        <w:jc w:val="both"/>
+      </w:pPr>
       <w:r>
         <w:t xml:space="preserve">Wczytuje rekordy z plików </w:t>
       </w:r>
@@ -558,6 +580,7 @@
           <w:ilvl w:val="0"/>
           <w:numId w:val="2"/>
         </w:numPr>
+        <w:jc w:val="both"/>
       </w:pPr>
       <w:r>
         <w:rPr>
@@ -576,6 +599,7 @@
           <w:ilvl w:val="0"/>
           <w:numId w:val="2"/>
         </w:numPr>
+        <w:jc w:val="both"/>
       </w:pPr>
       <w:r>
         <w:rPr>
@@ -594,6 +618,7 @@
           <w:ilvl w:val="0"/>
           <w:numId w:val="2"/>
         </w:numPr>
+        <w:jc w:val="both"/>
       </w:pPr>
       <w:r>
         <w:rPr>
@@ -612,6 +637,7 @@
           <w:ilvl w:val="0"/>
           <w:numId w:val="2"/>
         </w:numPr>
+        <w:jc w:val="both"/>
       </w:pPr>
       <w:r>
         <w:rPr>
@@ -624,11 +650,17 @@
       </w:r>
     </w:p>
     <w:p>
+      <w:pPr>
+        <w:jc w:val="both"/>
+      </w:pPr>
       <w:r>
         <w:t>Wszystkie operacje są wykonywane losowo, przy użyciu generatora pseudolosowego.</w:t>
       </w:r>
     </w:p>
     <w:p>
+      <w:pPr>
+        <w:jc w:val="both"/>
+      </w:pPr>
       <w:r>
         <w:t xml:space="preserve">Pliki następnie zapisywane są w odpowiednich folderach </w:t>
       </w:r>
@@ -654,7 +686,7 @@
     <w:p>
       <w:pPr>
         <w:keepNext/>
-        <w:jc w:val="center"/>
+        <w:jc w:val="both"/>
       </w:pPr>
       <w:r>
         <w:drawing>
@@ -704,7 +736,7 @@
     <w:p>
       <w:pPr>
         <w:pStyle w:val="Caption"/>
-        <w:jc w:val="center"/>
+        <w:jc w:val="both"/>
       </w:pPr>
       <w:r>
         <w:t xml:space="preserve">Rysunek </w:t>
@@ -733,6 +765,7 @@
     </w:p>
     <w:p>
       <w:pPr>
+        <w:jc w:val="both"/>
         <w:rPr>
           <w:rFonts w:ascii="Consolas" w:hAnsi="Consolas"/>
         </w:rPr>
@@ -746,25 +779,150 @@
       </w:r>
     </w:p>
     <w:p>
+      <w:pPr>
+        <w:jc w:val="both"/>
+      </w:pPr>
       <w:r>
         <w:t>Moduł naprawiający dane</w:t>
       </w:r>
-    </w:p>
-    <w:p/>
-    <w:p/>
-    <w:p>
-      <w:pPr>
-        <w:keepNext/>
-        <w:jc w:val="center"/>
-      </w:pPr>
+      <w:r>
+        <w:t xml:space="preserve">. </w:t>
+      </w:r>
+    </w:p>
+    <w:p>
+      <w:pPr>
+        <w:jc w:val="both"/>
+      </w:pPr>
+      <w:r>
+        <w:t xml:space="preserve">Wczytuje rekordy z plików znajdujących się w folderach </w:t>
+      </w:r>
+      <w:r>
+        <w:rPr>
+          <w:rFonts w:ascii="Consolas" w:hAnsi="Consolas"/>
+        </w:rPr>
+        <w:t>dane</w:t>
+      </w:r>
+      <w:r>
+        <w:rPr>
+          <w:rFonts w:ascii="Consolas" w:hAnsi="Consolas"/>
+        </w:rPr>
+        <w:t>_broken</w:t>
+      </w:r>
+      <w:r>
+        <w:rPr>
+          <w:rFonts w:ascii="Consolas" w:hAnsi="Consolas"/>
+        </w:rPr>
+        <w:t>/Zestaw 1-3</w:t>
+      </w:r>
+      <w:r>
+        <w:t>.</w:t>
+      </w:r>
+      <w:r>
+        <w:t xml:space="preserve"> Dane są konwertowane do obiektów odpowiedniego typu przy użyciu konwerterów, np. </w:t>
+      </w:r>
+      <w:r>
+        <w:rPr>
+          <w:rFonts w:ascii="Consolas" w:hAnsi="Consolas"/>
+        </w:rPr>
+        <w:t>SmartRecord2NozzleMeasureConverter</w:t>
+      </w:r>
+      <w:r>
+        <w:t xml:space="preserve">. Można zauważyć że w projekcie występuje jeszcze druga wersja konwerterów, np. </w:t>
+      </w:r>
+      <w:r>
+        <w:rPr>
+          <w:rFonts w:ascii="Consolas" w:hAnsi="Consolas"/>
+        </w:rPr>
+        <w:t>Record2NozzleMeasureConverter</w:t>
+      </w:r>
+      <w:r>
+        <w:rPr>
+          <w:rFonts w:ascii="Consolas" w:hAnsi="Consolas"/>
+        </w:rPr>
+        <w:t xml:space="preserve">. </w:t>
+      </w:r>
+      <w:r>
+        <w:t>Jest to pierwotna wersja nieuwzględniająca walidacji poprawności rekordów pobieranych z plików. Następnie jest wykonywana próba naprawienia danych za pomocą metod znajdujących się w klasie Corrector:</w:t>
+      </w:r>
+    </w:p>
+    <w:p>
+      <w:pPr>
+        <w:pStyle w:val="ListParagraph"/>
+        <w:numPr>
+          <w:ilvl w:val="0"/>
+          <w:numId w:val="3"/>
+        </w:numPr>
+        <w:jc w:val="both"/>
+      </w:pPr>
+      <w:r>
+        <w:t>removeDuplicates() – usuwa powtarzające się linie z pliku</w:t>
+      </w:r>
+    </w:p>
+    <w:p>
+      <w:pPr>
+        <w:pStyle w:val="ListParagraph"/>
+        <w:numPr>
+          <w:ilvl w:val="0"/>
+          <w:numId w:val="3"/>
+        </w:numPr>
+        <w:jc w:val="both"/>
+      </w:pPr>
+      <w:r>
+        <w:t xml:space="preserve">sortList() </w:t>
+      </w:r>
+      <w:r>
+        <w:t>–</w:t>
+      </w:r>
+      <w:r>
+        <w:t xml:space="preserve"> </w:t>
+      </w:r>
+      <w:r>
+        <w:t>przywraca poprawną kolejność zamienionych wcześniej rekordów.</w:t>
+      </w:r>
+    </w:p>
+    <w:p>
+      <w:pPr>
+        <w:jc w:val="both"/>
+      </w:pPr>
+      <w:r>
+        <w:t xml:space="preserve">Dodatkowo, podczas wczytywania danych za pomocą konwerterów, sprawdzana jest ich poprawność przy użyciu biblioteki </w:t>
+      </w:r>
+      <w:r>
+        <w:t>Apache Commons Validator</w:t>
+      </w:r>
+      <w:r>
+        <w:t xml:space="preserve">. </w:t>
+      </w:r>
+    </w:p>
+    <w:p>
+      <w:pPr>
+        <w:jc w:val="both"/>
+      </w:pPr>
+      <w:bookmarkStart w:id="1" w:name="_GoBack"/>
       <w:r>
         <w:rPr>
           <w:noProof/>
         </w:rPr>
         <w:drawing>
-          <wp:inline distT="0" distB="0" distL="0" distR="0" wp14:anchorId="2690C3E7" wp14:editId="73F613F6">
-            <wp:extent cx="3515216" cy="5191850"/>
-            <wp:effectExtent l="0" t="0" r="9525" b="8890"/>
+          <wp:anchor distT="0" distB="0" distL="114300" distR="114300" simplePos="0" relativeHeight="251658240" behindDoc="0" locked="0" layoutInCell="1" allowOverlap="1" wp14:anchorId="3F77A37D">
+            <wp:simplePos x="0" y="0"/>
+            <wp:positionH relativeFrom="column">
+              <wp:posOffset>1129030</wp:posOffset>
+            </wp:positionH>
+            <wp:positionV relativeFrom="paragraph">
+              <wp:posOffset>450850</wp:posOffset>
+            </wp:positionV>
+            <wp:extent cx="3514725" cy="5124450"/>
+            <wp:effectExtent l="0" t="0" r="9525" b="0"/>
+            <wp:wrapThrough wrapText="bothSides">
+              <wp:wrapPolygon edited="0">
+                <wp:start x="0" y="0"/>
+                <wp:lineTo x="0" y="21520"/>
+                <wp:lineTo x="21541" y="21520"/>
+                <wp:lineTo x="21541" y="0"/>
+                <wp:lineTo x="0" y="0"/>
+              </wp:wrapPolygon>
+            </wp:wrapThrough>
             <wp:docPr id="2" name="Picture 2"/>
             <wp:cNvGraphicFramePr>
               <a:graphicFrameLocks xmlns:a="http://schemas.openxmlformats.org/drawingml/2006/main" noChangeAspect="1"/>
@@ -776,27 +934,184 @@
                     <pic:cNvPr id="1" name=""/>
                     <pic:cNvPicPr/>
                   </pic:nvPicPr>
-                  <pic:blipFill>
-                    <a:blip r:embed="rId8"/>
-                    <a:stretch>
-                      <a:fillRect/>
-                    </a:stretch>
+                  <pic:blipFill rotWithShape="1">
+                    <a:blip r:embed="rId8">
+                      <a:extLst>
+                        <a:ext uri="{28A0092B-C50C-407E-A947-70E740481C1C}">
+                          <a14:useLocalDpi xmlns:a14="http://schemas.microsoft.com/office/drawing/2010/main" val="0"/>
+                        </a:ext>
+                      </a:extLst>
+                    </a:blip>
+                    <a:srcRect b="1297"/>
+                    <a:stretch/>
                   </pic:blipFill>
-                  <pic:spPr>
+                  <pic:spPr bwMode="auto">
                     <a:xfrm>
                       <a:off x="0" y="0"/>
-                      <a:ext cx="3515216" cy="5191850"/>
+                      <a:ext cx="3514725" cy="5124450"/>
                     </a:xfrm>
                     <a:prstGeom prst="rect">
                       <a:avLst/>
                     </a:prstGeom>
+                    <a:ln>
+                      <a:noFill/>
+                    </a:ln>
+                    <a:extLst>
+                      <a:ext uri="{53640926-AAD7-44D8-BBD7-CCE9431645EC}">
+                        <a14:shadowObscured xmlns:a14="http://schemas.microsoft.com/office/drawing/2010/main"/>
+                      </a:ext>
+                    </a:extLst>
                   </pic:spPr>
                 </pic:pic>
               </a:graphicData>
             </a:graphic>
-          </wp:inline>
+            <wp14:sizeRelV relativeFrom="margin">
+              <wp14:pctHeight>0</wp14:pctHeight>
+            </wp14:sizeRelV>
+          </wp:anchor>
         </w:drawing>
       </w:r>
+      <w:bookmarkEnd w:id="1"/>
+      <w:r>
+        <w:t xml:space="preserve">Rekordy są następnie serializowane z powrotem do plików i zapisywane w folderach </w:t>
+      </w:r>
+      <w:r>
+        <w:rPr>
+          <w:rFonts w:ascii="Consolas" w:hAnsi="Consolas"/>
+        </w:rPr>
+        <w:t>dane</w:t>
+      </w:r>
+      <w:r>
+        <w:rPr>
+          <w:rFonts w:ascii="Consolas" w:hAnsi="Consolas"/>
+        </w:rPr>
+        <w:t>_</w:t>
+      </w:r>
+      <w:r>
+        <w:rPr>
+          <w:rFonts w:ascii="Consolas" w:hAnsi="Consolas"/>
+        </w:rPr>
+        <w:t>corrected</w:t>
+      </w:r>
+      <w:r>
+        <w:rPr>
+          <w:rFonts w:ascii="Consolas" w:hAnsi="Consolas"/>
+        </w:rPr>
+        <w:t>/Zestaw 1-3</w:t>
+      </w:r>
+    </w:p>
+    <w:p>
+      <w:pPr>
+        <w:jc w:val="both"/>
+      </w:pPr>
+    </w:p>
+    <w:p>
+      <w:pPr>
+        <w:pStyle w:val="Caption"/>
+        <w:jc w:val="both"/>
+      </w:pPr>
+    </w:p>
+    <w:p>
+      <w:pPr>
+        <w:pStyle w:val="Caption"/>
+        <w:jc w:val="both"/>
+      </w:pPr>
+    </w:p>
+    <w:p>
+      <w:pPr>
+        <w:pStyle w:val="Caption"/>
+        <w:jc w:val="both"/>
+      </w:pPr>
+    </w:p>
+    <w:p>
+      <w:pPr>
+        <w:pStyle w:val="Caption"/>
+        <w:jc w:val="both"/>
+      </w:pPr>
+    </w:p>
+    <w:p>
+      <w:pPr>
+        <w:pStyle w:val="Caption"/>
+        <w:jc w:val="both"/>
+      </w:pPr>
+    </w:p>
+    <w:p>
+      <w:pPr>
+        <w:pStyle w:val="Caption"/>
+        <w:jc w:val="both"/>
+      </w:pPr>
+    </w:p>
+    <w:p>
+      <w:pPr>
+        <w:pStyle w:val="Caption"/>
+        <w:jc w:val="both"/>
+      </w:pPr>
+    </w:p>
+    <w:p>
+      <w:pPr>
+        <w:pStyle w:val="Caption"/>
+        <w:jc w:val="both"/>
+      </w:pPr>
+    </w:p>
+    <w:p>
+      <w:pPr>
+        <w:pStyle w:val="Caption"/>
+        <w:jc w:val="both"/>
+      </w:pPr>
+    </w:p>
+    <w:p>
+      <w:pPr>
+        <w:pStyle w:val="Caption"/>
+        <w:jc w:val="both"/>
+      </w:pPr>
+    </w:p>
+    <w:p>
+      <w:pPr>
+        <w:pStyle w:val="Caption"/>
+        <w:jc w:val="both"/>
+      </w:pPr>
+    </w:p>
+    <w:p>
+      <w:pPr>
+        <w:pStyle w:val="Caption"/>
+        <w:jc w:val="both"/>
+      </w:pPr>
+    </w:p>
+    <w:p>
+      <w:pPr>
+        <w:pStyle w:val="Caption"/>
+        <w:jc w:val="both"/>
+      </w:pPr>
+    </w:p>
+    <w:p>
+      <w:pPr>
+        <w:pStyle w:val="Caption"/>
+        <w:jc w:val="both"/>
+      </w:pPr>
+    </w:p>
+    <w:p>
+      <w:pPr>
+        <w:pStyle w:val="Caption"/>
+        <w:jc w:val="both"/>
+      </w:pPr>
+    </w:p>
+    <w:p>
+      <w:pPr>
+        <w:pStyle w:val="Caption"/>
+        <w:jc w:val="both"/>
+      </w:pPr>
+    </w:p>
+    <w:p>
+      <w:pPr>
+        <w:pStyle w:val="Caption"/>
+        <w:jc w:val="both"/>
+      </w:pPr>
+    </w:p>
+    <w:p>
+      <w:pPr>
+        <w:pStyle w:val="Caption"/>
+        <w:jc w:val="both"/>
+      </w:pPr>
     </w:p>
     <w:p>
       <w:pPr>
@@ -830,6 +1145,12 @@
       <w:r>
         <w:t xml:space="preserve"> Struktura projektu: klasy</w:t>
       </w:r>
+    </w:p>
+    <w:p>
+      <w:pPr>
+        <w:keepNext/>
+        <w:jc w:val="both"/>
+      </w:pPr>
     </w:p>
     <w:p>
       <w:pPr>
@@ -838,14 +1159,15 @@
           <w:ilvl w:val="0"/>
           <w:numId w:val="1"/>
         </w:numPr>
-      </w:pPr>
-      <w:r>
-        <w:lastRenderedPageBreak/>
+        <w:jc w:val="both"/>
+      </w:pPr>
+      <w:r>
         <w:t>Uruchomienie oraz analiza działania</w:t>
       </w:r>
     </w:p>
     <w:p>
       <w:pPr>
+        <w:jc w:val="both"/>
         <w:rPr>
           <w:rStyle w:val="Strong"/>
         </w:rPr>
@@ -931,7 +1253,7 @@
     <w:p>
       <w:pPr>
         <w:pStyle w:val="Caption"/>
-        <w:jc w:val="center"/>
+        <w:jc w:val="both"/>
         <w:rPr>
           <w:noProof/>
         </w:rPr>
@@ -970,7 +1292,7 @@
     <w:p>
       <w:pPr>
         <w:keepNext/>
-        <w:jc w:val="center"/>
+        <w:jc w:val="both"/>
       </w:pPr>
       <w:r>
         <w:drawing>
@@ -1013,7 +1335,7 @@
     <w:p>
       <w:pPr>
         <w:pStyle w:val="Caption"/>
-        <w:jc w:val="center"/>
+        <w:jc w:val="both"/>
       </w:pPr>
       <w:r>
         <w:t xml:space="preserve">Rysunek </w:t>
@@ -1037,10 +1359,16 @@
         <w:fldChar w:fldCharType="end"/>
       </w:r>
       <w:r>
+        <w:t xml:space="preserve"> </w:t>
+      </w:r>
+      <w:r>
         <w:t xml:space="preserve">Przykładowe uruchomienia modułu </w:t>
       </w:r>
       <w:r>
-        <w:t>Correcy</w:t>
+        <w:t>Correc</w:t>
+      </w:r>
+      <w:r>
+        <w:t>t</w:t>
       </w:r>
       <w:r>
         <w:t xml:space="preserve">Main </w:t>
@@ -1055,6 +1383,7 @@
     <w:p>
       <w:pPr>
         <w:keepNext/>
+        <w:jc w:val="both"/>
       </w:pPr>
       <w:r>
         <w:t xml:space="preserve">     </w:t>
@@ -1067,12 +1396,16 @@
           <w:ilvl w:val="0"/>
           <w:numId w:val="1"/>
         </w:numPr>
+        <w:jc w:val="both"/>
       </w:pPr>
       <w:r>
         <w:t>Wnioski</w:t>
       </w:r>
     </w:p>
     <w:p>
+      <w:pPr>
+        <w:jc w:val="both"/>
+      </w:pPr>
       <w:r>
         <w:t>Podczas implementacji aplikacji pewne problemy sprawiały procesy deserializacji oraz serializacji danych -  przetwarzanie danych z pliku do obiektów oraz z obiektów z powrotem do plików</w:t>
       </w:r>
@@ -1082,7 +1415,7 @@
     </w:p>
     <w:sectPr>
       <w:pgSz w:w="11906" w:h="16838"/>
-      <w:pgMar w:top="1417" w:right="1417" w:bottom="1417" w:left="1417" w:header="708" w:footer="708" w:gutter="0"/>
+      <w:pgMar w:top="1417" w:right="1417" w:bottom="993" w:left="1417" w:header="708" w:footer="708" w:gutter="0"/>
       <w:cols w:space="708"/>
       <w:docGrid w:linePitch="360"/>
     </w:sectPr>
@@ -1341,11 +1674,127 @@
       </w:rPr>
     </w:lvl>
   </w:abstractNum>
+  <w:abstractNum w:abstractNumId="2" w15:restartNumberingAfterBreak="0">
+    <w:nsid w:val="7FC61514"/>
+    <w:multiLevelType w:val="hybridMultilevel"/>
+    <w:tmpl w:val="C4AA2CDA"/>
+    <w:lvl w:ilvl="0" w:tplc="04150001">
+      <w:start w:val="1"/>
+      <w:numFmt w:val="bullet"/>
+      <w:lvlText w:val=""/>
+      <w:lvlJc w:val="left"/>
+      <w:pPr>
+        <w:ind w:left="720" w:hanging="360"/>
+      </w:pPr>
+      <w:rPr>
+        <w:rFonts w:ascii="Symbol" w:hAnsi="Symbol" w:hint="default"/>
+      </w:rPr>
+    </w:lvl>
+    <w:lvl w:ilvl="1" w:tplc="04150003" w:tentative="1">
+      <w:start w:val="1"/>
+      <w:numFmt w:val="bullet"/>
+      <w:lvlText w:val="o"/>
+      <w:lvlJc w:val="left"/>
+      <w:pPr>
+        <w:ind w:left="1440" w:hanging="360"/>
+      </w:pPr>
+      <w:rPr>
+        <w:rFonts w:ascii="Courier New" w:hAnsi="Courier New" w:cs="Courier New" w:hint="default"/>
+      </w:rPr>
+    </w:lvl>
+    <w:lvl w:ilvl="2" w:tplc="04150005" w:tentative="1">
+      <w:start w:val="1"/>
+      <w:numFmt w:val="bullet"/>
+      <w:lvlText w:val=""/>
+      <w:lvlJc w:val="left"/>
+      <w:pPr>
+        <w:ind w:left="2160" w:hanging="360"/>
+      </w:pPr>
+      <w:rPr>
+        <w:rFonts w:ascii="Wingdings" w:hAnsi="Wingdings" w:hint="default"/>
+      </w:rPr>
+    </w:lvl>
+    <w:lvl w:ilvl="3" w:tplc="04150001" w:tentative="1">
+      <w:start w:val="1"/>
+      <w:numFmt w:val="bullet"/>
+      <w:lvlText w:val=""/>
+      <w:lvlJc w:val="left"/>
+      <w:pPr>
+        <w:ind w:left="2880" w:hanging="360"/>
+      </w:pPr>
+      <w:rPr>
+        <w:rFonts w:ascii="Symbol" w:hAnsi="Symbol" w:hint="default"/>
+      </w:rPr>
+    </w:lvl>
+    <w:lvl w:ilvl="4" w:tplc="04150003" w:tentative="1">
+      <w:start w:val="1"/>
+      <w:numFmt w:val="bullet"/>
+      <w:lvlText w:val="o"/>
+      <w:lvlJc w:val="left"/>
+      <w:pPr>
+        <w:ind w:left="3600" w:hanging="360"/>
+      </w:pPr>
+      <w:rPr>
+        <w:rFonts w:ascii="Courier New" w:hAnsi="Courier New" w:cs="Courier New" w:hint="default"/>
+      </w:rPr>
+    </w:lvl>
+    <w:lvl w:ilvl="5" w:tplc="04150005" w:tentative="1">
+      <w:start w:val="1"/>
+      <w:numFmt w:val="bullet"/>
+      <w:lvlText w:val=""/>
+      <w:lvlJc w:val="left"/>
+      <w:pPr>
+        <w:ind w:left="4320" w:hanging="360"/>
+      </w:pPr>
+      <w:rPr>
+        <w:rFonts w:ascii="Wingdings" w:hAnsi="Wingdings" w:hint="default"/>
+      </w:rPr>
+    </w:lvl>
+    <w:lvl w:ilvl="6" w:tplc="04150001" w:tentative="1">
+      <w:start w:val="1"/>
+      <w:numFmt w:val="bullet"/>
+      <w:lvlText w:val=""/>
+      <w:lvlJc w:val="left"/>
+      <w:pPr>
+        <w:ind w:left="5040" w:hanging="360"/>
+      </w:pPr>
+      <w:rPr>
+        <w:rFonts w:ascii="Symbol" w:hAnsi="Symbol" w:hint="default"/>
+      </w:rPr>
+    </w:lvl>
+    <w:lvl w:ilvl="7" w:tplc="04150003" w:tentative="1">
+      <w:start w:val="1"/>
+      <w:numFmt w:val="bullet"/>
+      <w:lvlText w:val="o"/>
+      <w:lvlJc w:val="left"/>
+      <w:pPr>
+        <w:ind w:left="5760" w:hanging="360"/>
+      </w:pPr>
+      <w:rPr>
+        <w:rFonts w:ascii="Courier New" w:hAnsi="Courier New" w:cs="Courier New" w:hint="default"/>
+      </w:rPr>
+    </w:lvl>
+    <w:lvl w:ilvl="8" w:tplc="04150005" w:tentative="1">
+      <w:start w:val="1"/>
+      <w:numFmt w:val="bullet"/>
+      <w:lvlText w:val=""/>
+      <w:lvlJc w:val="left"/>
+      <w:pPr>
+        <w:ind w:left="6480" w:hanging="360"/>
+      </w:pPr>
+      <w:rPr>
+        <w:rFonts w:ascii="Wingdings" w:hAnsi="Wingdings" w:hint="default"/>
+      </w:rPr>
+    </w:lvl>
+  </w:abstractNum>
   <w:num w:numId="1">
     <w:abstractNumId w:val="0"/>
   </w:num>
   <w:num w:numId="2">
     <w:abstractNumId w:val="1"/>
+  </w:num>
+  <w:num w:numId="3">
+    <w:abstractNumId w:val="2"/>
   </w:num>
 </w:numbering>
 </file>

--- a/raport.docx
+++ b/raport.docx
@@ -302,46 +302,65 @@
           <w:rFonts w:ascii="Calibri" w:hAnsi="Calibri" w:cs="Calibri"/>
           <w:color w:val="000000"/>
         </w:rPr>
-        <w:t xml:space="preserve"> opracowanie i implementacja mechanizmu wykrywającego różnego rodzaju nieprawidłowości i błędy w danych paliwowych oraz umożliwiającego ich naprawę. Dane te pochodzą ze stacji paliw i zawierają informacje dotyczące objętości przechowywyanych paliw płynnych oraz ilości sprzedanego i dostarczonego paliwa.</w:t>
+        <w:t xml:space="preserve"> opracowanie i implementacja mechanizmu wykrywającego różnego rodzaju nieprawidłowości i błędy w danych paliwowych oraz umożliwiającego ich naprawę. Dane te pochodzą ze stacji paliw i zawierają informacje dotyczące objętości przechowy</w:t>
       </w:r>
       <w:r>
         <w:rPr>
           <w:rFonts w:ascii="Calibri" w:hAnsi="Calibri" w:cs="Calibri"/>
           <w:color w:val="000000"/>
         </w:rPr>
-        <w:t xml:space="preserve"> </w:t>
-      </w:r>
-    </w:p>
-    <w:p>
-      <w:pPr>
-        <w:jc w:val="both"/>
+        <w:t>w</w:t>
+      </w:r>
+      <w:r>
         <w:rPr>
           <w:rFonts w:ascii="Calibri" w:hAnsi="Calibri" w:cs="Calibri"/>
           <w:color w:val="000000"/>
         </w:rPr>
-      </w:pPr>
+        <w:t>anych paliw płynnych oraz ilości sprzedanego i dostarczonego paliwa.</w:t>
+      </w:r>
       <w:r>
         <w:rPr>
           <w:rFonts w:ascii="Calibri" w:hAnsi="Calibri" w:cs="Calibri"/>
           <w:color w:val="000000"/>
         </w:rPr>
-        <w:t xml:space="preserve">Aplikacja miała </w:t>
-      </w:r>
-      <w:r>
         <w:t xml:space="preserve"> </w:t>
       </w:r>
-      <w:r>
+    </w:p>
+    <w:p>
+      <w:pPr>
+        <w:jc w:val="both"/>
         <w:rPr>
           <w:rFonts w:ascii="Calibri" w:hAnsi="Calibri" w:cs="Calibri"/>
           <w:color w:val="000000"/>
         </w:rPr>
+      </w:pPr>
+      <w:r>
+        <w:rPr>
+          <w:rFonts w:ascii="Calibri" w:hAnsi="Calibri" w:cs="Calibri"/>
+          <w:color w:val="000000"/>
+        </w:rPr>
+        <w:t xml:space="preserve">Aplikacja miała </w:t>
+      </w:r>
+      <w:r>
+        <w:t xml:space="preserve"> </w:t>
+      </w:r>
+      <w:r>
+        <w:rPr>
+          <w:rFonts w:ascii="Calibri" w:hAnsi="Calibri" w:cs="Calibri"/>
+          <w:color w:val="000000"/>
+        </w:rPr>
         <w:t xml:space="preserve">wykrywać </w:t>
       </w:r>
       <w:r>
         <w:t xml:space="preserve">błędy w zestawach danych  </w:t>
       </w:r>
       <w:r>
-        <w:t xml:space="preserve">jak np.: brakujące lub niepełne rekordy, błędne wartości (znacząco odstające od trendu), dane w nieprawidłowej kolejności powstałe na skutek opóźnień </w:t>
+        <w:t>jak np.: brakujące lub niepełne rekordy, błędne wartości (znacząco odstające od trendu), dane w nieprawidłowej kolejno</w:t>
+      </w:r>
+      <w:bookmarkStart w:id="1" w:name="_GoBack"/>
+      <w:bookmarkEnd w:id="1"/>
+      <w:r>
+        <w:t xml:space="preserve">ści powstałe na skutek opóźnień </w:t>
       </w:r>
       <w:r>
         <w:t>itd.</w:t>
@@ -388,7 +407,7 @@
       </w:pPr>
       <w:r>
         <w:lastRenderedPageBreak/>
-        <w:t>Implementacja</w:t>
+        <w:t>Opis implementacji oraz analizy działania</w:t>
       </w:r>
     </w:p>
     <w:p>
@@ -523,10 +542,7 @@
         <w:t>Moduł „psujący” rekordy</w:t>
       </w:r>
       <w:r>
-        <w:t xml:space="preserve"> </w:t>
-      </w:r>
-      <w:r>
-        <w:t>(rekord - jedna linia pliku z danych wejściowymi)</w:t>
+        <w:t xml:space="preserve"> (rekord - jedna linia pliku z danych wejściowymi)</w:t>
       </w:r>
       <w:r>
         <w:t xml:space="preserve">. </w:t>
@@ -686,9 +702,12 @@
     <w:p>
       <w:pPr>
         <w:keepNext/>
-        <w:jc w:val="both"/>
-      </w:pPr>
-      <w:r>
+        <w:jc w:val="center"/>
+      </w:pPr>
+      <w:r>
+        <w:rPr>
+          <w:noProof/>
+        </w:rPr>
         <w:drawing>
           <wp:inline distT="0" distB="0" distL="0" distR="0" wp14:anchorId="60C4B4DB" wp14:editId="1F6E7D47">
             <wp:extent cx="5760720" cy="3305810"/>
@@ -736,29 +755,19 @@
     <w:p>
       <w:pPr>
         <w:pStyle w:val="Caption"/>
-        <w:jc w:val="both"/>
+        <w:jc w:val="center"/>
       </w:pPr>
       <w:r>
         <w:t xml:space="preserve">Rysunek </w:t>
       </w:r>
-      <w:r>
-        <w:fldChar w:fldCharType="begin"/>
-      </w:r>
-      <w:r>
-        <w:instrText xml:space="preserve"> SEQ Rysunek \* ARABIC </w:instrText>
-      </w:r>
-      <w:r>
-        <w:fldChar w:fldCharType="separate"/>
-      </w:r>
-      <w:r>
-        <w:rPr>
-          <w:noProof/>
-        </w:rPr>
-        <w:t>1</w:t>
-      </w:r>
-      <w:r>
-        <w:fldChar w:fldCharType="end"/>
-      </w:r>
+      <w:fldSimple w:instr=" SEQ Rysunek \* ARABIC ">
+        <w:r>
+          <w:rPr>
+            <w:noProof/>
+          </w:rPr>
+          <w:t>1</w:t>
+        </w:r>
+      </w:fldSimple>
       <w:r>
         <w:t xml:space="preserve"> przykład pliku z dodanymi nieprawidłowościami (po lewej plik oryginalny, po prawej popsuty)</w:t>
       </w:r>
@@ -855,7 +864,13 @@
         <w:jc w:val="both"/>
       </w:pPr>
       <w:r>
-        <w:t>removeDuplicates() – usuwa powtarzające się linie z pliku</w:t>
+        <w:rPr>
+          <w:rFonts w:ascii="Consolas" w:hAnsi="Consolas"/>
+        </w:rPr>
+        <w:t>removeDuplicates()</w:t>
+      </w:r>
+      <w:r>
+        <w:t xml:space="preserve"> – usuwa powtarzające się linie z pliku</w:t>
       </w:r>
     </w:p>
     <w:p>
@@ -868,7 +883,13 @@
         <w:jc w:val="both"/>
       </w:pPr>
       <w:r>
-        <w:t xml:space="preserve">sortList() </w:t>
+        <w:rPr>
+          <w:rFonts w:ascii="Consolas" w:hAnsi="Consolas"/>
+        </w:rPr>
+        <w:t>sortList()</w:t>
+      </w:r>
+      <w:r>
+        <w:t xml:space="preserve"> </w:t>
       </w:r>
       <w:r>
         <w:t>–</w:t>
@@ -898,7 +919,6 @@
       <w:pPr>
         <w:jc w:val="both"/>
       </w:pPr>
-      <w:bookmarkStart w:id="1" w:name="_GoBack"/>
       <w:r>
         <w:rPr>
           <w:noProof/>
@@ -971,7 +991,6 @@
           </wp:anchor>
         </w:drawing>
       </w:r>
-      <w:bookmarkEnd w:id="1"/>
       <w:r>
         <w:t xml:space="preserve">Rekordy są następnie serializowane z powrotem do plików i zapisywane w folderach </w:t>
       </w:r>
@@ -985,13 +1004,7 @@
         <w:rPr>
           <w:rFonts w:ascii="Consolas" w:hAnsi="Consolas"/>
         </w:rPr>
-        <w:t>_</w:t>
-      </w:r>
-      <w:r>
-        <w:rPr>
-          <w:rFonts w:ascii="Consolas" w:hAnsi="Consolas"/>
-        </w:rPr>
-        <w:t>corrected</w:t>
+        <w:t>_corrected</w:t>
       </w:r>
       <w:r>
         <w:rPr>
@@ -1121,36 +1134,17 @@
       <w:r>
         <w:t xml:space="preserve">Rysunek </w:t>
       </w:r>
-      <w:r>
-        <w:fldChar w:fldCharType="begin"/>
-      </w:r>
-      <w:r>
-        <w:instrText xml:space="preserve"> SEQ Rysunek \* ARABIC </w:instrText>
-      </w:r>
-      <w:r>
-        <w:fldChar w:fldCharType="separate"/>
-      </w:r>
-      <w:r>
-        <w:rPr>
-          <w:noProof/>
-        </w:rPr>
-        <w:t>2</w:t>
-      </w:r>
-      <w:r>
-        <w:rPr>
-          <w:noProof/>
-        </w:rPr>
-        <w:fldChar w:fldCharType="end"/>
-      </w:r>
+      <w:fldSimple w:instr=" SEQ Rysunek \* ARABIC ">
+        <w:r>
+          <w:rPr>
+            <w:noProof/>
+          </w:rPr>
+          <w:t>2</w:t>
+        </w:r>
+      </w:fldSimple>
       <w:r>
         <w:t xml:space="preserve"> Struktura projektu: klasy</w:t>
       </w:r>
-    </w:p>
-    <w:p>
-      <w:pPr>
-        <w:keepNext/>
-        <w:jc w:val="both"/>
-      </w:pPr>
     </w:p>
     <w:p>
       <w:pPr>
@@ -1162,12 +1156,66 @@
         <w:jc w:val="both"/>
       </w:pPr>
       <w:r>
-        <w:t>Uruchomienie oraz analiza działania</w:t>
-      </w:r>
-    </w:p>
-    <w:p>
-      <w:pPr>
-        <w:jc w:val="both"/>
+        <w:lastRenderedPageBreak/>
+        <w:t>Uruchomienie</w:t>
+      </w:r>
+    </w:p>
+    <w:p>
+      <w:r>
+        <w:t>Moduły aplikacji uruchamiane są z konsoli. Należy podać następujące parametry:</w:t>
+      </w:r>
+    </w:p>
+    <w:p>
+      <w:pPr>
+        <w:jc w:val="both"/>
+        <w:rPr>
+          <w:rFonts w:ascii="Consolas" w:hAnsi="Consolas"/>
+          <w:sz w:val="20"/>
+        </w:rPr>
+      </w:pPr>
+      <w:r>
+        <w:rPr>
+          <w:rFonts w:ascii="Consolas" w:hAnsi="Consolas"/>
+          <w:sz w:val="20"/>
+        </w:rPr>
+        <w:t>BreakMain.jar &lt;folder_z_plikami_oryginalnymi&gt; &lt;folder_z_plikami_popsutymi&gt;</w:t>
+      </w:r>
+    </w:p>
+    <w:p>
+      <w:r>
+        <w:t>Program wyświetla informacje o wykonywanych operacjach („psucie” danych), a także podsumowanie ile rekordów zostało zmienionych.</w:t>
+      </w:r>
+    </w:p>
+    <w:p>
+      <w:pPr>
+        <w:jc w:val="both"/>
+        <w:rPr>
+          <w:rFonts w:ascii="Consolas" w:hAnsi="Consolas"/>
+          <w:sz w:val="20"/>
+        </w:rPr>
+      </w:pPr>
+      <w:r>
+        <w:rPr>
+          <w:rFonts w:ascii="Consolas" w:hAnsi="Consolas"/>
+          <w:sz w:val="20"/>
+        </w:rPr>
+        <w:t>CorrectMain.jar &lt;folder_z_plikami_popsutymi&gt; &lt;folder_z_plikami_naprawionymi&gt;</w:t>
+      </w:r>
+    </w:p>
+    <w:p>
+      <w:pPr>
+        <w:jc w:val="both"/>
+      </w:pPr>
+      <w:r>
+        <w:t>Program</w:t>
+      </w:r>
+      <w:r>
+        <w:t xml:space="preserve"> wyświetla informacje na temat wczytywanych oraz naprawionych rekordów.</w:t>
+      </w:r>
+    </w:p>
+    <w:p>
+      <w:pPr>
+        <w:jc w:val="center"/>
         <w:rPr>
           <w:rStyle w:val="Strong"/>
         </w:rPr>
@@ -1213,6 +1261,9 @@
         </w:drawing>
       </w:r>
       <w:r>
+        <w:rPr>
+          <w:noProof/>
+        </w:rPr>
         <w:drawing>
           <wp:inline distT="0" distB="0" distL="0" distR="0" wp14:anchorId="52C082E3" wp14:editId="3E6A1169">
             <wp:extent cx="3219899" cy="2534004"/>
@@ -1253,7 +1304,7 @@
     <w:p>
       <w:pPr>
         <w:pStyle w:val="Caption"/>
-        <w:jc w:val="both"/>
+        <w:jc w:val="center"/>
         <w:rPr>
           <w:noProof/>
         </w:rPr>
@@ -1261,40 +1312,33 @@
       <w:r>
         <w:t xml:space="preserve">Rysunek </w:t>
       </w:r>
-      <w:r>
-        <w:fldChar w:fldCharType="begin"/>
-      </w:r>
-      <w:r>
-        <w:instrText xml:space="preserve"> SEQ Rysunek \* ARABIC </w:instrText>
-      </w:r>
-      <w:r>
-        <w:fldChar w:fldCharType="separate"/>
+      <w:fldSimple w:instr=" SEQ Rysunek \* ARABIC ">
+        <w:r>
+          <w:rPr>
+            <w:noProof/>
+          </w:rPr>
+          <w:t>3</w:t>
+        </w:r>
+      </w:fldSimple>
+      <w:r>
+        <w:t xml:space="preserve"> Przykła</w:t>
       </w:r>
       <w:r>
         <w:rPr>
           <w:noProof/>
         </w:rPr>
-        <w:t>3</w:t>
-      </w:r>
-      <w:r>
-        <w:fldChar w:fldCharType="end"/>
-      </w:r>
-      <w:r>
-        <w:t xml:space="preserve"> Przykła</w:t>
-      </w:r>
+        <w:t>dowe uruchomienia modułu BreakMain psującego dane</w:t>
+      </w:r>
+    </w:p>
+    <w:p>
+      <w:pPr>
+        <w:keepNext/>
+        <w:jc w:val="center"/>
+      </w:pPr>
       <w:r>
         <w:rPr>
           <w:noProof/>
         </w:rPr>
-        <w:t>dowe uruchomienia modułu BreakMain psującego dane</w:t>
-      </w:r>
-    </w:p>
-    <w:p>
-      <w:pPr>
-        <w:keepNext/>
-        <w:jc w:val="both"/>
-      </w:pPr>
-      <w:r>
         <w:drawing>
           <wp:inline distT="0" distB="0" distL="0" distR="0" wp14:anchorId="16BCE8BB" wp14:editId="0DA27A0C">
             <wp:extent cx="3953427" cy="3953427"/>
@@ -1335,29 +1379,19 @@
     <w:p>
       <w:pPr>
         <w:pStyle w:val="Caption"/>
-        <w:jc w:val="both"/>
+        <w:jc w:val="center"/>
       </w:pPr>
       <w:r>
         <w:t xml:space="preserve">Rysunek </w:t>
       </w:r>
-      <w:r>
-        <w:fldChar w:fldCharType="begin"/>
-      </w:r>
-      <w:r>
-        <w:instrText xml:space="preserve"> SEQ Rysunek \* ARABIC </w:instrText>
-      </w:r>
-      <w:r>
-        <w:fldChar w:fldCharType="separate"/>
-      </w:r>
-      <w:r>
-        <w:rPr>
-          <w:noProof/>
-        </w:rPr>
-        <w:t>4</w:t>
-      </w:r>
-      <w:r>
-        <w:fldChar w:fldCharType="end"/>
-      </w:r>
+      <w:fldSimple w:instr=" SEQ Rysunek \* ARABIC ">
+        <w:r>
+          <w:rPr>
+            <w:noProof/>
+          </w:rPr>
+          <w:t>4</w:t>
+        </w:r>
+      </w:fldSimple>
       <w:r>
         <w:t xml:space="preserve"> </w:t>
       </w:r>
@@ -1383,11 +1417,8 @@
     <w:p>
       <w:pPr>
         <w:keepNext/>
-        <w:jc w:val="both"/>
-      </w:pPr>
-      <w:r>
-        <w:t xml:space="preserve">     </w:t>
-      </w:r>
+        <w:jc w:val="center"/>
+      </w:pPr>
     </w:p>
     <w:p>
       <w:pPr>
@@ -1407,10 +1438,40 @@
         <w:jc w:val="both"/>
       </w:pPr>
       <w:r>
+        <w:t>Stworzenie niniejszej aplikacji pozwoliło na praktyczną próbę rozwiązania problemu analizy oraz naprawy danych pomiarowych pochodzących z rzeczywistych systemów.</w:t>
+      </w:r>
+    </w:p>
+    <w:p>
+      <w:pPr>
+        <w:jc w:val="both"/>
+      </w:pPr>
+      <w:r>
         <w:t>Podczas implementacji aplikacji pewne problemy sprawiały procesy deserializacji oraz serializacji danych -  przetwarzanie danych z pliku do obiektów oraz z obiektów z powrotem do plików</w:t>
       </w:r>
       <w:r>
         <w:t>. Wymagało to wielokrotnej analizy wykonywanego kodu za pomocą debugera</w:t>
+      </w:r>
+      <w:r>
+        <w:t xml:space="preserve">. </w:t>
+      </w:r>
+    </w:p>
+    <w:p>
+      <w:pPr>
+        <w:jc w:val="both"/>
+      </w:pPr>
+      <w:r>
+        <w:t xml:space="preserve">Kolejnym wyzwaniem było </w:t>
+      </w:r>
+      <w:r>
+        <w:t>zaprojektowanie i implementacja metod pozwalających na tworzenie nieprawidłowych danych oraz ich naprawę.</w:t>
+      </w:r>
+    </w:p>
+    <w:p>
+      <w:pPr>
+        <w:jc w:val="both"/>
+      </w:pPr>
+      <w:r>
+        <w:t>Wszystkie problemy udało się jednak rozwiązać.</w:t>
       </w:r>
     </w:p>
     <w:sectPr>
